--- a/AngularQuick.docx
+++ b/AngularQuick.docx
@@ -526,7 +526,7 @@
         <w:t>être</w:t>
       </w:r>
       <w:r>
-        <w:t xml:space="preserve"> utiliser pour injecter le contenu du composante courant dans un autre composant.</w:t>
+        <w:t xml:space="preserve"> utiliser pour injecter le contenu du composant courant dans un autre composant.</w:t>
       </w:r>
     </w:p>
     <w:p>
@@ -792,11 +792,11 @@
       <w:r>
         <w:t xml:space="preserve"> </w:t>
       </w:r>
-      <w:proofErr w:type="spellStart"/>
-      <w:r>
-        <w:t>element</w:t>
-      </w:r>
-      <w:proofErr w:type="spellEnd"/>
+      <w:r>
+        <w:t>élément</w:t>
+      </w:r>
+      <w:bookmarkStart w:id="0" w:name="_GoBack"/>
+      <w:bookmarkEnd w:id="0"/>
       <w:r>
         <w:t>.</w:t>
       </w:r>
@@ -951,8 +951,6 @@
       <w:r>
         <w:t>élément</w:t>
       </w:r>
-      <w:bookmarkStart w:id="0" w:name="_GoBack"/>
-      <w:bookmarkEnd w:id="0"/>
       <w:r>
         <w:t xml:space="preserve"> html sera afficher ou non.</w:t>
       </w:r>
